--- a/src/hackerrank/Java Arraylist.docx
+++ b/src/hackerrank/Java Arraylist.docx
@@ -1,6 +1,6 @@
 
 <file path=word/document.xml><?xml version="1.0" encoding="utf-8"?>
-<w:document xmlns:wpc="http://schemas.microsoft.com/office/word/2010/wordprocessingCanvas" xmlns:cx="http://schemas.microsoft.com/office/drawing/2014/chartex" xmlns:cx1="http://schemas.microsoft.com/office/drawing/2015/9/8/chartex" xmlns:cx2="http://schemas.microsoft.com/office/drawing/2015/10/21/chartex" xmlns:cx3="http://schemas.microsoft.com/office/drawing/2016/5/9/chartex" xmlns:cx4="http://schemas.microsoft.com/office/drawing/2016/5/10/chartex" xmlns:cx5="http://schemas.microsoft.com/office/drawing/2016/5/11/chartex" xmlns:cx6="http://schemas.microsoft.com/office/drawing/2016/5/12/chartex" xmlns:cx7="http://schemas.microsoft.com/office/drawing/2016/5/13/chartex" xmlns:cx8="http://schemas.microsoft.com/office/drawing/2016/5/14/chartex" xmlns:mc="http://schemas.openxmlformats.org/markup-compatibility/2006" xmlns:aink="http://schemas.microsoft.com/office/drawing/2016/ink" xmlns:am3d="http://schemas.microsoft.com/office/drawing/2017/model3d" xmlns:o="urn:schemas-microsoft-com:office:office" xmlns:r="http://schemas.openxmlformats.org/officeDocument/2006/relationships" xmlns:m="http://schemas.openxmlformats.org/officeDocument/2006/math" xmlns:v="urn:schemas-microsoft-com:vml" xmlns:wp14="http://schemas.microsoft.com/office/word/2010/wordprocessingDrawing" xmlns:wp="http://schemas.openxmlformats.org/drawingml/2006/wordprocessingDrawing" xmlns:w10="urn:schemas-microsoft-com:office:word" xmlns:w="http://schemas.openxmlformats.org/wordprocessingml/2006/main" xmlns:w14="http://schemas.microsoft.com/office/word/2010/wordml" xmlns:w15="http://schemas.microsoft.com/office/word/2012/wordml" xmlns:w16cex="http://schemas.microsoft.com/office/word/2018/wordml/cex" xmlns:w16cid="http://schemas.microsoft.com/office/word/2016/wordml/cid" xmlns:w16="http://schemas.microsoft.com/office/word/2018/wordml" xmlns:w16se="http://schemas.microsoft.com/office/word/2015/wordml/symex" xmlns:wpg="http://schemas.microsoft.com/office/word/2010/wordprocessingGroup" xmlns:wpi="http://schemas.microsoft.com/office/word/2010/wordprocessingInk" xmlns:wne="http://schemas.microsoft.com/office/word/2006/wordml" xmlns:wps="http://schemas.microsoft.com/office/word/2010/wordprocessingShape" mc:Ignorable="w14 w15 w16se w16cid w16 w16cex wp14">
+<w:document xmlns:wpc="http://schemas.microsoft.com/office/word/2010/wordprocessingCanvas" xmlns:cx="http://schemas.microsoft.com/office/drawing/2014/chartex" xmlns:cx1="http://schemas.microsoft.com/office/drawing/2015/9/8/chartex" xmlns:cx2="http://schemas.microsoft.com/office/drawing/2015/10/21/chartex" xmlns:cx3="http://schemas.microsoft.com/office/drawing/2016/5/9/chartex" xmlns:cx4="http://schemas.microsoft.com/office/drawing/2016/5/10/chartex" xmlns:cx5="http://schemas.microsoft.com/office/drawing/2016/5/11/chartex" xmlns:cx6="http://schemas.microsoft.com/office/drawing/2016/5/12/chartex" xmlns:cx7="http://schemas.microsoft.com/office/drawing/2016/5/13/chartex" xmlns:cx8="http://schemas.microsoft.com/office/drawing/2016/5/14/chartex" xmlns:mc="http://schemas.openxmlformats.org/markup-compatibility/2006" xmlns:aink="http://schemas.microsoft.com/office/drawing/2016/ink" xmlns:am3d="http://schemas.microsoft.com/office/drawing/2017/model3d" xmlns:o="urn:schemas-microsoft-com:office:office" xmlns:oel="http://schemas.microsoft.com/office/2019/extlst" xmlns:r="http://schemas.openxmlformats.org/officeDocument/2006/relationships" xmlns:m="http://schemas.openxmlformats.org/officeDocument/2006/math" xmlns:v="urn:schemas-microsoft-com:vml" xmlns:wp14="http://schemas.microsoft.com/office/word/2010/wordprocessingDrawing" xmlns:wp="http://schemas.openxmlformats.org/drawingml/2006/wordprocessingDrawing" xmlns:w10="urn:schemas-microsoft-com:office:word" xmlns:w="http://schemas.openxmlformats.org/wordprocessingml/2006/main" xmlns:w14="http://schemas.microsoft.com/office/word/2010/wordml" xmlns:w15="http://schemas.microsoft.com/office/word/2012/wordml" xmlns:w16cex="http://schemas.microsoft.com/office/word/2018/wordml/cex" xmlns:w16cid="http://schemas.microsoft.com/office/word/2016/wordml/cid" xmlns:w16="http://schemas.microsoft.com/office/word/2018/wordml" xmlns:w16sdtdh="http://schemas.microsoft.com/office/word/2020/wordml/sdtdatahash" xmlns:w16se="http://schemas.microsoft.com/office/word/2015/wordml/symex" xmlns:wpg="http://schemas.microsoft.com/office/word/2010/wordprocessingGroup" xmlns:wpi="http://schemas.microsoft.com/office/word/2010/wordprocessingInk" xmlns:wne="http://schemas.microsoft.com/office/word/2006/wordml" xmlns:wps="http://schemas.microsoft.com/office/word/2010/wordprocessingShape" mc:Ignorable="w14 w15 w16se w16cid w16 w16cex w16sdtdh wp14">
   <w:body>
     <w:p>
       <w:pPr>
@@ -51,18 +51,6 @@
         <w:t>Arraylist</w:t>
       </w:r>
       <w:proofErr w:type="spellEnd"/>
-    </w:p>
-    <w:p>
-      <w:pPr>
-        <w:shd w:val="clear" w:color="auto" w:fill="FFFFFF"/>
-        <w:spacing w:after="0" w:line="276" w:lineRule="auto"/>
-        <w:textAlignment w:val="baseline"/>
-        <w:rPr>
-          <w:rFonts w:eastAsia="Times New Roman" w:cstheme="minorHAnsi"/>
-          <w:color w:val="0E141E"/>
-          <w:lang w:eastAsia="en-IN"/>
-        </w:rPr>
-      </w:pPr>
     </w:p>
     <w:p>
       <w:pPr>
@@ -210,32 +198,12 @@
           <w:color w:val="0E141E"/>
           <w:lang w:eastAsia="en-IN"/>
         </w:rPr>
-        <w:t>You are given </w:t>
-      </w:r>
-      <w:r>
-        <w:rPr>
-          <w:rFonts w:eastAsia="Times New Roman" w:cstheme="minorHAnsi"/>
-          <w:i/>
-          <w:iCs/>
-          <w:color w:val="0E141E"/>
-          <w:lang w:eastAsia="en-IN"/>
-        </w:rPr>
-        <w:t>n</w:t>
-      </w:r>
-      <w:r>
-        <w:rPr>
-          <w:rFonts w:eastAsia="Times New Roman" w:cstheme="minorHAnsi"/>
-          <w:color w:val="0E141E"/>
-          <w:lang w:eastAsia="en-IN"/>
-        </w:rPr>
-        <w:t> lines. In each line there are zero or more integers. You need to answer a few queries where you need to tell the number located in </w:t>
+        <w:t>You are given n lines. In each line there are zero or more integers. You need to answer a few queries where you need to tell the number located in </w:t>
       </w:r>
       <w:proofErr w:type="spellStart"/>
       <w:r>
         <w:rPr>
           <w:rFonts w:eastAsia="Times New Roman" w:cstheme="minorHAnsi"/>
-          <w:i/>
-          <w:iCs/>
           <w:color w:val="0E141E"/>
           <w:lang w:eastAsia="en-IN"/>
         </w:rPr>
@@ -244,8 +212,6 @@
       <w:r>
         <w:rPr>
           <w:rFonts w:eastAsia="Times New Roman" w:cstheme="minorHAnsi"/>
-          <w:i/>
-          <w:iCs/>
           <w:color w:val="0E141E"/>
           <w:vertAlign w:val="superscript"/>
           <w:lang w:eastAsia="en-IN"/>
@@ -265,8 +231,6 @@
       <w:r>
         <w:rPr>
           <w:rFonts w:eastAsia="Times New Roman" w:cstheme="minorHAnsi"/>
-          <w:i/>
-          <w:iCs/>
           <w:color w:val="0E141E"/>
           <w:lang w:eastAsia="en-IN"/>
         </w:rPr>
@@ -275,8 +239,6 @@
       <w:r>
         <w:rPr>
           <w:rFonts w:eastAsia="Times New Roman" w:cstheme="minorHAnsi"/>
-          <w:i/>
-          <w:iCs/>
           <w:color w:val="0E141E"/>
           <w:vertAlign w:val="superscript"/>
           <w:lang w:eastAsia="en-IN"/>
@@ -296,7 +258,7 @@
     <w:p>
       <w:pPr>
         <w:shd w:val="clear" w:color="auto" w:fill="FFFFFF"/>
-        <w:spacing w:before="75" w:after="0" w:line="276" w:lineRule="auto"/>
+        <w:spacing w:after="0" w:line="276" w:lineRule="auto"/>
         <w:textAlignment w:val="baseline"/>
         <w:rPr>
           <w:rFonts w:eastAsia="Times New Roman" w:cstheme="minorHAnsi"/>
@@ -316,7 +278,7 @@
     <w:p>
       <w:pPr>
         <w:shd w:val="clear" w:color="auto" w:fill="FFFFFF"/>
-        <w:spacing w:before="75" w:after="0" w:line="276" w:lineRule="auto"/>
+        <w:spacing w:after="0" w:line="276" w:lineRule="auto"/>
         <w:textAlignment w:val="baseline"/>
         <w:rPr>
           <w:rFonts w:eastAsia="Times New Roman" w:cstheme="minorHAnsi"/>
@@ -359,8 +321,6 @@
       <w:r>
         <w:rPr>
           <w:rFonts w:eastAsia="Times New Roman" w:cstheme="minorHAnsi"/>
-          <w:i/>
-          <w:iCs/>
           <w:color w:val="0E141E"/>
           <w:lang w:eastAsia="en-IN"/>
         </w:rPr>
@@ -377,8 +337,6 @@
       <w:r>
         <w:rPr>
           <w:rFonts w:eastAsia="Times New Roman" w:cstheme="minorHAnsi"/>
-          <w:i/>
-          <w:iCs/>
           <w:color w:val="0E141E"/>
           <w:lang w:eastAsia="en-IN"/>
         </w:rPr>
@@ -395,8 +353,6 @@
       <w:r>
         <w:rPr>
           <w:rFonts w:eastAsia="Times New Roman" w:cstheme="minorHAnsi"/>
-          <w:i/>
-          <w:iCs/>
           <w:color w:val="0E141E"/>
           <w:lang w:eastAsia="en-IN"/>
         </w:rPr>
@@ -413,8 +369,6 @@
       <w:r>
         <w:rPr>
           <w:rFonts w:eastAsia="Times New Roman" w:cstheme="minorHAnsi"/>
-          <w:i/>
-          <w:iCs/>
           <w:color w:val="0E141E"/>
           <w:lang w:eastAsia="en-IN"/>
         </w:rPr>
@@ -431,8 +385,6 @@
       <w:r>
         <w:rPr>
           <w:rFonts w:eastAsia="Times New Roman" w:cstheme="minorHAnsi"/>
-          <w:i/>
-          <w:iCs/>
           <w:color w:val="0E141E"/>
           <w:lang w:eastAsia="en-IN"/>
         </w:rPr>
@@ -449,8 +401,6 @@
       <w:r>
         <w:rPr>
           <w:rFonts w:eastAsia="Times New Roman" w:cstheme="minorHAnsi"/>
-          <w:i/>
-          <w:iCs/>
           <w:color w:val="0E141E"/>
           <w:lang w:eastAsia="en-IN"/>
         </w:rPr>
@@ -467,8 +417,6 @@
       <w:r>
         <w:rPr>
           <w:rFonts w:eastAsia="Times New Roman" w:cstheme="minorHAnsi"/>
-          <w:i/>
-          <w:iCs/>
           <w:color w:val="0E141E"/>
           <w:lang w:eastAsia="en-IN"/>
         </w:rPr>
@@ -523,24 +471,20 @@
         <w:pStyle w:val="ListParagraph"/>
         <w:numPr>
           <w:ilvl w:val="0"/>
-          <w:numId w:val="2"/>
+          <w:numId w:val="3"/>
         </w:numPr>
         <w:shd w:val="clear" w:color="auto" w:fill="FFFFFF"/>
         <w:spacing w:after="0" w:line="276" w:lineRule="auto"/>
         <w:textAlignment w:val="baseline"/>
         <w:rPr>
           <w:rFonts w:eastAsia="Times New Roman" w:cstheme="minorHAnsi"/>
-          <w:i/>
-          <w:iCs/>
-          <w:color w:val="0E141E"/>
-          <w:lang w:eastAsia="en-IN"/>
-        </w:rPr>
-      </w:pPr>
-      <w:r>
-        <w:rPr>
-          <w:rFonts w:eastAsia="Times New Roman" w:cstheme="minorHAnsi"/>
-          <w:i/>
-          <w:iCs/>
+          <w:color w:val="0E141E"/>
+          <w:lang w:eastAsia="en-IN"/>
+        </w:rPr>
+      </w:pPr>
+      <w:r>
+        <w:rPr>
+          <w:rFonts w:eastAsia="Times New Roman" w:cstheme="minorHAnsi"/>
           <w:color w:val="0E141E"/>
           <w:lang w:eastAsia="en-IN"/>
         </w:rPr>
@@ -552,24 +496,20 @@
         <w:pStyle w:val="ListParagraph"/>
         <w:numPr>
           <w:ilvl w:val="0"/>
-          <w:numId w:val="2"/>
+          <w:numId w:val="3"/>
         </w:numPr>
         <w:shd w:val="clear" w:color="auto" w:fill="FFFFFF"/>
         <w:spacing w:after="0" w:line="276" w:lineRule="auto"/>
         <w:textAlignment w:val="baseline"/>
         <w:rPr>
           <w:rFonts w:eastAsia="Times New Roman" w:cstheme="minorHAnsi"/>
-          <w:i/>
-          <w:iCs/>
-          <w:color w:val="0E141E"/>
-          <w:lang w:eastAsia="en-IN"/>
-        </w:rPr>
-      </w:pPr>
-      <w:r>
-        <w:rPr>
-          <w:rFonts w:eastAsia="Times New Roman" w:cstheme="minorHAnsi"/>
-          <w:i/>
-          <w:iCs/>
+          <w:color w:val="0E141E"/>
+          <w:lang w:eastAsia="en-IN"/>
+        </w:rPr>
+      </w:pPr>
+      <w:r>
+        <w:rPr>
+          <w:rFonts w:eastAsia="Times New Roman" w:cstheme="minorHAnsi"/>
           <w:color w:val="0E141E"/>
           <w:lang w:eastAsia="en-IN"/>
         </w:rPr>
@@ -581,24 +521,20 @@
         <w:pStyle w:val="ListParagraph"/>
         <w:numPr>
           <w:ilvl w:val="0"/>
-          <w:numId w:val="2"/>
+          <w:numId w:val="3"/>
         </w:numPr>
         <w:shd w:val="clear" w:color="auto" w:fill="FFFFFF"/>
         <w:spacing w:after="0" w:line="276" w:lineRule="auto"/>
         <w:textAlignment w:val="baseline"/>
         <w:rPr>
           <w:rFonts w:eastAsia="Times New Roman" w:cstheme="minorHAnsi"/>
-          <w:i/>
-          <w:iCs/>
-          <w:color w:val="0E141E"/>
-          <w:lang w:eastAsia="en-IN"/>
-        </w:rPr>
-      </w:pPr>
-      <w:r>
-        <w:rPr>
-          <w:rFonts w:eastAsia="Times New Roman" w:cstheme="minorHAnsi"/>
-          <w:i/>
-          <w:iCs/>
+          <w:color w:val="0E141E"/>
+          <w:lang w:eastAsia="en-IN"/>
+        </w:rPr>
+      </w:pPr>
+      <w:r>
+        <w:rPr>
+          <w:rFonts w:eastAsia="Times New Roman" w:cstheme="minorHAnsi"/>
           <w:color w:val="0E141E"/>
           <w:lang w:eastAsia="en-IN"/>
         </w:rPr>
@@ -610,24 +546,20 @@
         <w:pStyle w:val="ListParagraph"/>
         <w:numPr>
           <w:ilvl w:val="0"/>
-          <w:numId w:val="2"/>
+          <w:numId w:val="3"/>
         </w:numPr>
         <w:shd w:val="clear" w:color="auto" w:fill="FFFFFF"/>
         <w:spacing w:after="0" w:line="276" w:lineRule="auto"/>
         <w:textAlignment w:val="baseline"/>
         <w:rPr>
           <w:rFonts w:eastAsia="Times New Roman" w:cstheme="minorHAnsi"/>
-          <w:i/>
-          <w:iCs/>
-          <w:color w:val="0E141E"/>
-          <w:lang w:eastAsia="en-IN"/>
-        </w:rPr>
-      </w:pPr>
-      <w:r>
-        <w:rPr>
-          <w:rFonts w:eastAsia="Times New Roman" w:cstheme="minorHAnsi"/>
-          <w:i/>
-          <w:iCs/>
+          <w:color w:val="0E141E"/>
+          <w:lang w:eastAsia="en-IN"/>
+        </w:rPr>
+      </w:pPr>
+      <w:r>
+        <w:rPr>
+          <w:rFonts w:eastAsia="Times New Roman" w:cstheme="minorHAnsi"/>
           <w:color w:val="0E141E"/>
           <w:lang w:eastAsia="en-IN"/>
         </w:rPr>
@@ -665,8 +597,6 @@
       <w:r>
         <w:rPr>
           <w:rFonts w:eastAsia="Times New Roman" w:cstheme="minorHAnsi"/>
-          <w:i/>
-          <w:iCs/>
           <w:color w:val="0E141E"/>
           <w:lang w:eastAsia="en-IN"/>
         </w:rPr>
@@ -683,8 +613,6 @@
       <w:r>
         <w:rPr>
           <w:rFonts w:eastAsia="Times New Roman" w:cstheme="minorHAnsi"/>
-          <w:i/>
-          <w:iCs/>
           <w:color w:val="0E141E"/>
           <w:lang w:eastAsia="en-IN"/>
         </w:rPr>
@@ -693,8 +621,6 @@
       <w:r>
         <w:rPr>
           <w:rFonts w:eastAsia="Times New Roman" w:cstheme="minorHAnsi"/>
-          <w:i/>
-          <w:iCs/>
           <w:color w:val="0E141E"/>
           <w:vertAlign w:val="superscript"/>
           <w:lang w:eastAsia="en-IN"/>
@@ -725,7 +651,7 @@
     <w:p>
       <w:pPr>
         <w:shd w:val="clear" w:color="auto" w:fill="FFFFFF"/>
-        <w:spacing w:after="150" w:line="276" w:lineRule="auto"/>
+        <w:spacing w:after="0" w:line="276" w:lineRule="auto"/>
         <w:textAlignment w:val="baseline"/>
         <w:rPr>
           <w:rFonts w:eastAsia="Times New Roman" w:cstheme="minorHAnsi"/>
@@ -757,8 +683,6 @@
       <w:r>
         <w:rPr>
           <w:rFonts w:eastAsia="Times New Roman" w:cstheme="minorHAnsi"/>
-          <w:i/>
-          <w:iCs/>
           <w:color w:val="0E141E"/>
           <w:lang w:eastAsia="en-IN"/>
         </w:rPr>
@@ -767,8 +691,6 @@
       <w:r>
         <w:rPr>
           <w:rFonts w:eastAsia="Times New Roman" w:cstheme="minorHAnsi"/>
-          <w:i/>
-          <w:iCs/>
           <w:color w:val="0E141E"/>
           <w:vertAlign w:val="superscript"/>
           <w:lang w:eastAsia="en-IN"/>
@@ -788,8 +710,6 @@
       <w:r>
         <w:rPr>
           <w:rFonts w:eastAsia="Times New Roman" w:cstheme="minorHAnsi"/>
-          <w:i/>
-          <w:iCs/>
           <w:color w:val="0E141E"/>
           <w:lang w:eastAsia="en-IN"/>
         </w:rPr>
@@ -798,8 +718,6 @@
       <w:r>
         <w:rPr>
           <w:rFonts w:eastAsia="Times New Roman" w:cstheme="minorHAnsi"/>
-          <w:i/>
-          <w:iCs/>
           <w:color w:val="0E141E"/>
           <w:vertAlign w:val="superscript"/>
           <w:lang w:eastAsia="en-IN"/>
@@ -819,19 +737,19 @@
     <w:p>
       <w:pPr>
         <w:shd w:val="clear" w:color="auto" w:fill="FFFFFF"/>
-        <w:spacing w:after="150" w:line="276" w:lineRule="auto"/>
-        <w:textAlignment w:val="baseline"/>
-        <w:rPr>
-          <w:rFonts w:eastAsia="Times New Roman" w:cstheme="minorHAnsi"/>
-          <w:color w:val="0E141E"/>
-          <w:lang w:eastAsia="en-IN"/>
-        </w:rPr>
-      </w:pPr>
-    </w:p>
-    <w:p>
-      <w:pPr>
-        <w:shd w:val="clear" w:color="auto" w:fill="FFFFFF"/>
-        <w:spacing w:after="150" w:line="276" w:lineRule="auto"/>
+        <w:spacing w:after="0" w:line="276" w:lineRule="auto"/>
+        <w:textAlignment w:val="baseline"/>
+        <w:rPr>
+          <w:rFonts w:eastAsia="Times New Roman" w:cstheme="minorHAnsi"/>
+          <w:color w:val="0E141E"/>
+          <w:lang w:eastAsia="en-IN"/>
+        </w:rPr>
+      </w:pPr>
+    </w:p>
+    <w:p>
+      <w:pPr>
+        <w:shd w:val="clear" w:color="auto" w:fill="FFFFFF"/>
+        <w:spacing w:after="0" w:line="276" w:lineRule="auto"/>
         <w:textAlignment w:val="baseline"/>
         <w:rPr>
           <w:rFonts w:eastAsia="Times New Roman" w:cstheme="minorHAnsi"/>
@@ -1312,7 +1230,7 @@
           <w:tab w:val="left" w:pos="13740"/>
           <w:tab w:val="left" w:pos="14656"/>
         </w:tabs>
-        <w:spacing w:after="150" w:line="276" w:lineRule="auto"/>
+        <w:spacing w:after="0" w:line="276" w:lineRule="auto"/>
         <w:textAlignment w:val="baseline"/>
         <w:rPr>
           <w:rFonts w:eastAsia="Times New Roman" w:cstheme="minorHAnsi"/>
@@ -1352,20 +1270,20 @@
           <w:tab w:val="left" w:pos="13740"/>
           <w:tab w:val="left" w:pos="14656"/>
         </w:tabs>
-        <w:spacing w:after="150" w:line="276" w:lineRule="auto"/>
-        <w:textAlignment w:val="baseline"/>
-        <w:rPr>
-          <w:rFonts w:eastAsia="Times New Roman" w:cstheme="minorHAnsi"/>
-          <w:color w:val="0E141E"/>
-          <w:bdr w:val="none" w:sz="0" w:space="0" w:color="auto" w:frame="1"/>
-          <w:lang w:eastAsia="en-IN"/>
-        </w:rPr>
-      </w:pPr>
-    </w:p>
-    <w:p>
-      <w:pPr>
-        <w:shd w:val="clear" w:color="auto" w:fill="FFFFFF"/>
-        <w:spacing w:after="150" w:line="276" w:lineRule="auto"/>
+        <w:spacing w:after="0" w:line="276" w:lineRule="auto"/>
+        <w:textAlignment w:val="baseline"/>
+        <w:rPr>
+          <w:rFonts w:eastAsia="Times New Roman" w:cstheme="minorHAnsi"/>
+          <w:color w:val="0E141E"/>
+          <w:bdr w:val="none" w:sz="0" w:space="0" w:color="auto" w:frame="1"/>
+          <w:lang w:eastAsia="en-IN"/>
+        </w:rPr>
+      </w:pPr>
+    </w:p>
+    <w:p>
+      <w:pPr>
+        <w:shd w:val="clear" w:color="auto" w:fill="FFFFFF"/>
+        <w:spacing w:after="0" w:line="276" w:lineRule="auto"/>
         <w:textAlignment w:val="baseline"/>
         <w:rPr>
           <w:rFonts w:eastAsia="Times New Roman" w:cstheme="minorHAnsi"/>
@@ -1382,7 +1300,6 @@
           <w:bdr w:val="none" w:sz="0" w:space="0" w:color="auto" w:frame="1"/>
           <w:lang w:eastAsia="en-IN"/>
         </w:rPr>
-        <w:lastRenderedPageBreak/>
         <w:t>Sample Output</w:t>
       </w:r>
     </w:p>
@@ -1543,6 +1460,7 @@
           <w:bdr w:val="none" w:sz="0" w:space="0" w:color="auto" w:frame="1"/>
           <w:lang w:eastAsia="en-IN"/>
         </w:rPr>
+        <w:lastRenderedPageBreak/>
         <w:t>ERROR!</w:t>
       </w:r>
     </w:p>
@@ -1567,7 +1485,7 @@
           <w:tab w:val="left" w:pos="13740"/>
           <w:tab w:val="left" w:pos="14656"/>
         </w:tabs>
-        <w:spacing w:after="150" w:line="276" w:lineRule="auto"/>
+        <w:spacing w:after="0" w:line="276" w:lineRule="auto"/>
         <w:textAlignment w:val="baseline"/>
         <w:rPr>
           <w:rFonts w:eastAsia="Times New Roman" w:cstheme="minorHAnsi"/>
@@ -1589,7 +1507,7 @@
     <w:p>
       <w:pPr>
         <w:shd w:val="clear" w:color="auto" w:fill="FFFFFF"/>
-        <w:spacing w:after="150" w:line="276" w:lineRule="auto"/>
+        <w:spacing w:after="0" w:line="276" w:lineRule="auto"/>
         <w:textAlignment w:val="baseline"/>
         <w:rPr>
           <w:rFonts w:eastAsia="Times New Roman" w:cstheme="minorHAnsi"/>
@@ -1604,7 +1522,7 @@
     <w:p>
       <w:pPr>
         <w:shd w:val="clear" w:color="auto" w:fill="FFFFFF"/>
-        <w:spacing w:after="150" w:line="276" w:lineRule="auto"/>
+        <w:spacing w:after="0" w:line="276" w:lineRule="auto"/>
         <w:textAlignment w:val="baseline"/>
         <w:rPr>
           <w:rFonts w:eastAsia="Times New Roman" w:cstheme="minorHAnsi"/>
@@ -1627,7 +1545,7 @@
     <w:p>
       <w:pPr>
         <w:shd w:val="clear" w:color="auto" w:fill="FFFFFF"/>
-        <w:spacing w:before="75" w:after="0" w:line="276" w:lineRule="auto"/>
+        <w:spacing w:after="0" w:line="276" w:lineRule="auto"/>
         <w:textAlignment w:val="baseline"/>
         <w:rPr>
           <w:rFonts w:eastAsia="Times New Roman" w:cstheme="minorHAnsi"/>
@@ -1647,7 +1565,7 @@
     <w:p>
       <w:pPr>
         <w:shd w:val="clear" w:color="auto" w:fill="FFFFFF"/>
-        <w:spacing w:before="75" w:after="150" w:line="276" w:lineRule="auto"/>
+        <w:spacing w:after="0" w:line="276" w:lineRule="auto"/>
         <w:textAlignment w:val="baseline"/>
         <w:rPr>
           <w:rFonts w:eastAsia="Times New Roman" w:cstheme="minorHAnsi"/>
@@ -1715,7 +1633,7 @@
     <w:p>
       <w:pPr>
         <w:shd w:val="clear" w:color="auto" w:fill="FFFFFF"/>
-        <w:spacing w:before="75" w:after="150" w:line="276" w:lineRule="auto"/>
+        <w:spacing w:after="0" w:line="276" w:lineRule="auto"/>
         <w:textAlignment w:val="baseline"/>
         <w:rPr>
           <w:rFonts w:eastAsia="Times New Roman" w:cstheme="minorHAnsi"/>
@@ -1735,7 +1653,7 @@
 </file>
 
 <file path=word/numbering.xml><?xml version="1.0" encoding="utf-8"?>
-<w:numbering xmlns:wpc="http://schemas.microsoft.com/office/word/2010/wordprocessingCanvas" xmlns:cx="http://schemas.microsoft.com/office/drawing/2014/chartex" xmlns:cx1="http://schemas.microsoft.com/office/drawing/2015/9/8/chartex" xmlns:cx2="http://schemas.microsoft.com/office/drawing/2015/10/21/chartex" xmlns:cx3="http://schemas.microsoft.com/office/drawing/2016/5/9/chartex" xmlns:cx4="http://schemas.microsoft.com/office/drawing/2016/5/10/chartex" xmlns:cx5="http://schemas.microsoft.com/office/drawing/2016/5/11/chartex" xmlns:cx6="http://schemas.microsoft.com/office/drawing/2016/5/12/chartex" xmlns:cx7="http://schemas.microsoft.com/office/drawing/2016/5/13/chartex" xmlns:cx8="http://schemas.microsoft.com/office/drawing/2016/5/14/chartex" xmlns:mc="http://schemas.openxmlformats.org/markup-compatibility/2006" xmlns:aink="http://schemas.microsoft.com/office/drawing/2016/ink" xmlns:am3d="http://schemas.microsoft.com/office/drawing/2017/model3d" xmlns:o="urn:schemas-microsoft-com:office:office" xmlns:r="http://schemas.openxmlformats.org/officeDocument/2006/relationships" xmlns:m="http://schemas.openxmlformats.org/officeDocument/2006/math" xmlns:v="urn:schemas-microsoft-com:vml" xmlns:wp14="http://schemas.microsoft.com/office/word/2010/wordprocessingDrawing" xmlns:wp="http://schemas.openxmlformats.org/drawingml/2006/wordprocessingDrawing" xmlns:w10="urn:schemas-microsoft-com:office:word" xmlns:w="http://schemas.openxmlformats.org/wordprocessingml/2006/main" xmlns:w14="http://schemas.microsoft.com/office/word/2010/wordml" xmlns:w15="http://schemas.microsoft.com/office/word/2012/wordml" xmlns:w16cex="http://schemas.microsoft.com/office/word/2018/wordml/cex" xmlns:w16cid="http://schemas.microsoft.com/office/word/2016/wordml/cid" xmlns:w16="http://schemas.microsoft.com/office/word/2018/wordml" xmlns:w16se="http://schemas.microsoft.com/office/word/2015/wordml/symex" xmlns:wpg="http://schemas.microsoft.com/office/word/2010/wordprocessingGroup" xmlns:wpi="http://schemas.microsoft.com/office/word/2010/wordprocessingInk" xmlns:wne="http://schemas.microsoft.com/office/word/2006/wordml" xmlns:wps="http://schemas.microsoft.com/office/word/2010/wordprocessingShape" mc:Ignorable="w14 w15 w16se w16cid w16 w16cex wp14">
+<w:numbering xmlns:wpc="http://schemas.microsoft.com/office/word/2010/wordprocessingCanvas" xmlns:cx="http://schemas.microsoft.com/office/drawing/2014/chartex" xmlns:cx1="http://schemas.microsoft.com/office/drawing/2015/9/8/chartex" xmlns:cx2="http://schemas.microsoft.com/office/drawing/2015/10/21/chartex" xmlns:cx3="http://schemas.microsoft.com/office/drawing/2016/5/9/chartex" xmlns:cx4="http://schemas.microsoft.com/office/drawing/2016/5/10/chartex" xmlns:cx5="http://schemas.microsoft.com/office/drawing/2016/5/11/chartex" xmlns:cx6="http://schemas.microsoft.com/office/drawing/2016/5/12/chartex" xmlns:cx7="http://schemas.microsoft.com/office/drawing/2016/5/13/chartex" xmlns:cx8="http://schemas.microsoft.com/office/drawing/2016/5/14/chartex" xmlns:mc="http://schemas.openxmlformats.org/markup-compatibility/2006" xmlns:aink="http://schemas.microsoft.com/office/drawing/2016/ink" xmlns:am3d="http://schemas.microsoft.com/office/drawing/2017/model3d" xmlns:o="urn:schemas-microsoft-com:office:office" xmlns:oel="http://schemas.microsoft.com/office/2019/extlst" xmlns:r="http://schemas.openxmlformats.org/officeDocument/2006/relationships" xmlns:m="http://schemas.openxmlformats.org/officeDocument/2006/math" xmlns:v="urn:schemas-microsoft-com:vml" xmlns:wp14="http://schemas.microsoft.com/office/word/2010/wordprocessingDrawing" xmlns:wp="http://schemas.openxmlformats.org/drawingml/2006/wordprocessingDrawing" xmlns:w10="urn:schemas-microsoft-com:office:word" xmlns:w="http://schemas.openxmlformats.org/wordprocessingml/2006/main" xmlns:w14="http://schemas.microsoft.com/office/word/2010/wordml" xmlns:w15="http://schemas.microsoft.com/office/word/2012/wordml" xmlns:w16cex="http://schemas.microsoft.com/office/word/2018/wordml/cex" xmlns:w16cid="http://schemas.microsoft.com/office/word/2016/wordml/cid" xmlns:w16="http://schemas.microsoft.com/office/word/2018/wordml" xmlns:w16sdtdh="http://schemas.microsoft.com/office/word/2020/wordml/sdtdatahash" xmlns:w16se="http://schemas.microsoft.com/office/word/2015/wordml/symex" xmlns:wpg="http://schemas.microsoft.com/office/word/2010/wordprocessingGroup" xmlns:wpi="http://schemas.microsoft.com/office/word/2010/wordprocessingInk" xmlns:wne="http://schemas.microsoft.com/office/word/2006/wordml" xmlns:wps="http://schemas.microsoft.com/office/word/2010/wordprocessingShape" mc:Ignorable="w14 w15 w16se w16cid w16 w16cex w16sdtdh wp14">
   <w:abstractNum w:abstractNumId="0" w15:restartNumberingAfterBreak="0">
     <w:nsid w:val="11632A13"/>
     <w:multiLevelType w:val="multilevel"/>
@@ -1998,17 +1916,133 @@
       </w:rPr>
     </w:lvl>
   </w:abstractNum>
-  <w:num w:numId="1">
+  <w:abstractNum w:abstractNumId="2" w15:restartNumberingAfterBreak="0">
+    <w:nsid w:val="547D16B7"/>
+    <w:multiLevelType w:val="hybridMultilevel"/>
+    <w:tmpl w:val="466AE0BC"/>
+    <w:lvl w:ilvl="0" w:tplc="40090001">
+      <w:start w:val="1"/>
+      <w:numFmt w:val="bullet"/>
+      <w:lvlText w:val=""/>
+      <w:lvlJc w:val="left"/>
+      <w:pPr>
+        <w:ind w:left="720" w:hanging="360"/>
+      </w:pPr>
+      <w:rPr>
+        <w:rFonts w:ascii="Symbol" w:hAnsi="Symbol" w:hint="default"/>
+      </w:rPr>
+    </w:lvl>
+    <w:lvl w:ilvl="1" w:tplc="40090003" w:tentative="1">
+      <w:start w:val="1"/>
+      <w:numFmt w:val="bullet"/>
+      <w:lvlText w:val="o"/>
+      <w:lvlJc w:val="left"/>
+      <w:pPr>
+        <w:ind w:left="1440" w:hanging="360"/>
+      </w:pPr>
+      <w:rPr>
+        <w:rFonts w:ascii="Courier New" w:hAnsi="Courier New" w:cs="Courier New" w:hint="default"/>
+      </w:rPr>
+    </w:lvl>
+    <w:lvl w:ilvl="2" w:tplc="40090005" w:tentative="1">
+      <w:start w:val="1"/>
+      <w:numFmt w:val="bullet"/>
+      <w:lvlText w:val=""/>
+      <w:lvlJc w:val="left"/>
+      <w:pPr>
+        <w:ind w:left="2160" w:hanging="360"/>
+      </w:pPr>
+      <w:rPr>
+        <w:rFonts w:ascii="Wingdings" w:hAnsi="Wingdings" w:hint="default"/>
+      </w:rPr>
+    </w:lvl>
+    <w:lvl w:ilvl="3" w:tplc="40090001" w:tentative="1">
+      <w:start w:val="1"/>
+      <w:numFmt w:val="bullet"/>
+      <w:lvlText w:val=""/>
+      <w:lvlJc w:val="left"/>
+      <w:pPr>
+        <w:ind w:left="2880" w:hanging="360"/>
+      </w:pPr>
+      <w:rPr>
+        <w:rFonts w:ascii="Symbol" w:hAnsi="Symbol" w:hint="default"/>
+      </w:rPr>
+    </w:lvl>
+    <w:lvl w:ilvl="4" w:tplc="40090003" w:tentative="1">
+      <w:start w:val="1"/>
+      <w:numFmt w:val="bullet"/>
+      <w:lvlText w:val="o"/>
+      <w:lvlJc w:val="left"/>
+      <w:pPr>
+        <w:ind w:left="3600" w:hanging="360"/>
+      </w:pPr>
+      <w:rPr>
+        <w:rFonts w:ascii="Courier New" w:hAnsi="Courier New" w:cs="Courier New" w:hint="default"/>
+      </w:rPr>
+    </w:lvl>
+    <w:lvl w:ilvl="5" w:tplc="40090005" w:tentative="1">
+      <w:start w:val="1"/>
+      <w:numFmt w:val="bullet"/>
+      <w:lvlText w:val=""/>
+      <w:lvlJc w:val="left"/>
+      <w:pPr>
+        <w:ind w:left="4320" w:hanging="360"/>
+      </w:pPr>
+      <w:rPr>
+        <w:rFonts w:ascii="Wingdings" w:hAnsi="Wingdings" w:hint="default"/>
+      </w:rPr>
+    </w:lvl>
+    <w:lvl w:ilvl="6" w:tplc="40090001" w:tentative="1">
+      <w:start w:val="1"/>
+      <w:numFmt w:val="bullet"/>
+      <w:lvlText w:val=""/>
+      <w:lvlJc w:val="left"/>
+      <w:pPr>
+        <w:ind w:left="5040" w:hanging="360"/>
+      </w:pPr>
+      <w:rPr>
+        <w:rFonts w:ascii="Symbol" w:hAnsi="Symbol" w:hint="default"/>
+      </w:rPr>
+    </w:lvl>
+    <w:lvl w:ilvl="7" w:tplc="40090003" w:tentative="1">
+      <w:start w:val="1"/>
+      <w:numFmt w:val="bullet"/>
+      <w:lvlText w:val="o"/>
+      <w:lvlJc w:val="left"/>
+      <w:pPr>
+        <w:ind w:left="5760" w:hanging="360"/>
+      </w:pPr>
+      <w:rPr>
+        <w:rFonts w:ascii="Courier New" w:hAnsi="Courier New" w:cs="Courier New" w:hint="default"/>
+      </w:rPr>
+    </w:lvl>
+    <w:lvl w:ilvl="8" w:tplc="40090005" w:tentative="1">
+      <w:start w:val="1"/>
+      <w:numFmt w:val="bullet"/>
+      <w:lvlText w:val=""/>
+      <w:lvlJc w:val="left"/>
+      <w:pPr>
+        <w:ind w:left="6480" w:hanging="360"/>
+      </w:pPr>
+      <w:rPr>
+        <w:rFonts w:ascii="Wingdings" w:hAnsi="Wingdings" w:hint="default"/>
+      </w:rPr>
+    </w:lvl>
+  </w:abstractNum>
+  <w:num w:numId="1" w16cid:durableId="1779595642">
     <w:abstractNumId w:val="0"/>
   </w:num>
-  <w:num w:numId="2">
+  <w:num w:numId="2" w16cid:durableId="538052758">
     <w:abstractNumId w:val="1"/>
+  </w:num>
+  <w:num w:numId="3" w16cid:durableId="1688167065">
+    <w:abstractNumId w:val="2"/>
   </w:num>
 </w:numbering>
 </file>
 
 <file path=word/styles.xml><?xml version="1.0" encoding="utf-8"?>
-<w:styles xmlns:mc="http://schemas.openxmlformats.org/markup-compatibility/2006" xmlns:r="http://schemas.openxmlformats.org/officeDocument/2006/relationships" xmlns:w="http://schemas.openxmlformats.org/wordprocessingml/2006/main" xmlns:w14="http://schemas.microsoft.com/office/word/2010/wordml" xmlns:w15="http://schemas.microsoft.com/office/word/2012/wordml" xmlns:w16cex="http://schemas.microsoft.com/office/word/2018/wordml/cex" xmlns:w16cid="http://schemas.microsoft.com/office/word/2016/wordml/cid" xmlns:w16="http://schemas.microsoft.com/office/word/2018/wordml" xmlns:w16se="http://schemas.microsoft.com/office/word/2015/wordml/symex" mc:Ignorable="w14 w15 w16se w16cid w16 w16cex">
+<w:styles xmlns:mc="http://schemas.openxmlformats.org/markup-compatibility/2006" xmlns:r="http://schemas.openxmlformats.org/officeDocument/2006/relationships" xmlns:w="http://schemas.openxmlformats.org/wordprocessingml/2006/main" xmlns:w14="http://schemas.microsoft.com/office/word/2010/wordml" xmlns:w15="http://schemas.microsoft.com/office/word/2012/wordml" xmlns:w16cex="http://schemas.microsoft.com/office/word/2018/wordml/cex" xmlns:w16cid="http://schemas.microsoft.com/office/word/2016/wordml/cid" xmlns:w16="http://schemas.microsoft.com/office/word/2018/wordml" xmlns:w16sdtdh="http://schemas.microsoft.com/office/word/2020/wordml/sdtdatahash" xmlns:w16se="http://schemas.microsoft.com/office/word/2015/wordml/symex" mc:Ignorable="w14 w15 w16se w16cid w16 w16cex w16sdtdh">
   <w:docDefaults>
     <w:rPrDefault>
       <w:rPr>
